--- a/E7_3188/doc/report.docx
+++ b/E7_3188/doc/report.docx
@@ -514,7 +514,6 @@
         </w:rPr>
         <w:t>日</w:t>
       </w:r>
-      <w:permEnd w:id="1047273872"/>
       <w:r>
         <w:rPr>
           <w:rFonts w:eastAsia="Noto Serif CJK SC" w:ascii="Noto Serif CJK SC" w:hAnsi="Noto Serif CJK SC"/>
@@ -525,6 +524,7 @@
         </w:rPr>
         <w:tab/>
       </w:r>
+      <w:permEnd w:id="1047273872"/>
       <w:permEnd w:id="1976723519"/>
       <w:permEnd w:id="321540368"/>
     </w:p>
@@ -605,7 +605,6 @@
         </w:rPr>
         <w:t xml:space="preserve">月 </w:t>
       </w:r>
-      <w:permEnd w:id="503601521"/>
       <w:permStart w:id="654999134" w:edGrp="everyone"/>
       <w:r>
         <w:rPr>
@@ -616,6 +615,7 @@
         </w:rPr>
         <w:t xml:space="preserve"> </w:t>
       </w:r>
+      <w:permEnd w:id="503601521"/>
       <w:r>
         <w:rPr>
           <w:rFonts w:eastAsia="Noto Serif CJK SC" w:ascii="Noto Serif CJK SC" w:hAnsi="Noto Serif CJK SC"/>
@@ -696,13 +696,13 @@
         </w:rPr>
         <w:t>、</w:t>
       </w:r>
+      <w:r>
+        <w:rPr>
+          <w:rFonts w:eastAsia="Noto Serif CJK SC" w:ascii="Noto Serif CJK SC" w:hAnsi="Noto Serif CJK SC"/>
+        </w:rPr>
+        <w:t>FTP</w:t>
+      </w:r>
       <w:permEnd w:id="77661453"/>
-      <w:r>
-        <w:rPr>
-          <w:rFonts w:eastAsia="Noto Serif CJK SC" w:ascii="Noto Serif CJK SC" w:hAnsi="Noto Serif CJK SC"/>
-        </w:rPr>
-        <w:t>FTP</w:t>
-      </w:r>
       <w:r>
         <w:rPr>
           <w:rFonts w:ascii="Noto Serif CJK SC" w:hAnsi="Noto Serif CJK SC" w:eastAsia="Noto Serif CJK SC"/>
@@ -966,7 +966,7 @@
           <w:sz w:val="24"/>
           <w:szCs w:val="24"/>
         </w:rPr>
-        <w:t>hello.world 120.78.225.193</w:t>
+        <w:t>120.78.225.193 hello.world</w:t>
       </w:r>
       <w:r>
         <w:rPr>
@@ -1279,11 +1279,7 @@
         </w:rPr>
       </w:pPr>
       <w:r>
-        <w:rPr>
-          <w:rFonts w:ascii="Noto Serif CJK SC" w:hAnsi="Noto Serif CJK SC" w:eastAsia="Noto Serif CJK SC"/>
-          <w:sz w:val="24"/>
-          <w:szCs w:val="24"/>
-        </w:rPr>
+        <w:rPr/>
         <w:drawing>
           <wp:inline distT="0" distB="0" distL="0" distR="0">
             <wp:extent cx="3060065" cy="2858135"/>
@@ -1336,11 +1332,7 @@
         </w:rPr>
       </w:pPr>
       <w:r>
-        <w:rPr>
-          <w:rFonts w:ascii="Noto Serif CJK SC" w:hAnsi="Noto Serif CJK SC" w:eastAsia="Noto Serif CJK SC"/>
-          <w:sz w:val="24"/>
-          <w:szCs w:val="24"/>
-        </w:rPr>
+        <w:rPr/>
         <w:drawing>
           <wp:inline distT="0" distB="0" distL="0" distR="0">
             <wp:extent cx="3060065" cy="2858135"/>
@@ -1459,6 +1451,14 @@
           <w:sz w:val="24"/>
           <w:szCs w:val="24"/>
         </w:rPr>
+        <w:t>v</w:t>
+      </w:r>
+      <w:r>
+        <w:rPr>
+          <w:rFonts w:eastAsia="Noto Serif CJK SC" w:ascii="Noto Serif CJK SC" w:hAnsi="Noto Serif CJK SC"/>
+          <w:sz w:val="24"/>
+          <w:szCs w:val="24"/>
+        </w:rPr>
         <w:t>sftpd</w:t>
       </w:r>
       <w:r>
@@ -1563,11 +1563,7 @@
         </w:rPr>
       </w:pPr>
       <w:r>
-        <w:rPr>
-          <w:rFonts w:ascii="Noto Serif CJK SC" w:hAnsi="Noto Serif CJK SC" w:eastAsia="Noto Serif CJK SC"/>
-          <w:sz w:val="24"/>
-          <w:szCs w:val="24"/>
-        </w:rPr>
+        <w:rPr/>
         <w:drawing>
           <wp:inline distT="0" distB="0" distL="0" distR="0">
             <wp:extent cx="4117975" cy="1704340"/>
@@ -1742,39 +1738,15 @@
           <w:sz w:val="24"/>
           <w:szCs w:val="24"/>
         </w:rPr>
-        <w:t>访问</w:t>
-      </w:r>
-      <w:r>
-        <w:rPr>
-          <w:rFonts w:ascii="Noto Serif CJK SC" w:hAnsi="Noto Serif CJK SC" w:eastAsia="Noto Serif CJK SC"/>
-          <w:sz w:val="24"/>
-          <w:szCs w:val="24"/>
-        </w:rPr>
-        <w:t>，出于演示目的进行端口转发：地址</w:t>
-      </w:r>
-      <w:r>
-        <w:rPr>
-          <w:rFonts w:eastAsia="Noto Serif CJK SC" w:ascii="Noto Serif CJK SC" w:hAnsi="Noto Serif CJK SC"/>
-          <w:sz w:val="24"/>
-          <w:szCs w:val="24"/>
-        </w:rPr>
-        <w:t>\\</w:t>
-      </w:r>
-      <w:r>
-        <w:rPr>
-          <w:rFonts w:eastAsia="Noto Serif CJK SC" w:ascii="Noto Serif CJK SC" w:hAnsi="Noto Serif CJK SC"/>
-          <w:sz w:val="24"/>
-          <w:szCs w:val="24"/>
-        </w:rPr>
-        <w:t>120.78.225.193</w:t>
-      </w:r>
-      <w:r>
-        <w:rPr>
-          <w:rFonts w:eastAsia="Noto Serif CJK SC" w:ascii="Noto Serif CJK SC" w:hAnsi="Noto Serif CJK SC"/>
-          <w:sz w:val="24"/>
-          <w:szCs w:val="24"/>
-        </w:rPr>
-        <w:t>\vsmb</w:t>
+        <w:t>访问，出于演示目的进行端口转发：地址</w:t>
+      </w:r>
+      <w:r>
+        <w:rPr>
+          <w:rFonts w:eastAsia="Noto Serif CJK SC" w:ascii="Noto Serif CJK SC" w:hAnsi="Noto Serif CJK SC"/>
+          <w:sz w:val="24"/>
+          <w:szCs w:val="24"/>
+        </w:rPr>
+        <w:t>\\120.78.225.193\vsmb</w:t>
       </w:r>
       <w:r>
         <w:rPr>
@@ -1814,15 +1786,7 @@
           <w:sz w:val="24"/>
           <w:szCs w:val="24"/>
         </w:rPr>
-        <w:t>。</w:t>
-      </w:r>
-      <w:r>
-        <w:rPr>
-          <w:rFonts w:ascii="Noto Serif CJK SC" w:hAnsi="Noto Serif CJK SC" w:eastAsia="Noto Serif CJK SC"/>
-          <w:sz w:val="24"/>
-          <w:szCs w:val="24"/>
-        </w:rPr>
-        <w:t>（似乎存在一些兼容性问题，客户端仅测试过</w:t>
+        <w:t>。（似乎存在一些兼容性问题，客户端仅测试过</w:t>
       </w:r>
       <w:r>
         <w:rPr>
@@ -1854,11 +1818,7 @@
         </w:rPr>
       </w:pPr>
       <w:r>
-        <w:rPr>
-          <w:rFonts w:ascii="Noto Serif CJK SC" w:hAnsi="Noto Serif CJK SC" w:eastAsia="Noto Serif CJK SC"/>
-          <w:sz w:val="24"/>
-          <w:szCs w:val="24"/>
-        </w:rPr>
+        <w:rPr/>
         <w:drawing>
           <wp:inline distT="0" distB="0" distL="0" distR="0">
             <wp:extent cx="4255135" cy="2977515"/>
@@ -1933,15 +1893,7 @@
           <w:sz w:val="24"/>
           <w:szCs w:val="24"/>
         </w:rPr>
-        <w:t>所使用服务器</w:t>
-      </w:r>
-      <w:r>
-        <w:rPr>
-          <w:rFonts w:ascii="Noto Serif CJK SC" w:hAnsi="Noto Serif CJK SC" w:eastAsia="Noto Serif CJK SC"/>
-          <w:sz w:val="24"/>
-          <w:szCs w:val="24"/>
-        </w:rPr>
-        <w:t>：</w:t>
+        <w:t>所使用服务器：</w:t>
       </w:r>
       <w:r>
         <w:rPr>
@@ -2005,7 +1957,7 @@
           <w:sz w:val="24"/>
           <w:szCs w:val="24"/>
         </w:rPr>
-        <w:t>、其余自域名、</w:t>
+        <w:t>、相关子域名、</w:t>
       </w:r>
       <w:r>
         <w:rPr>
@@ -2085,23 +2037,7 @@
           <w:sz w:val="24"/>
           <w:szCs w:val="24"/>
         </w:rPr>
-        <w:t>和</w:t>
-      </w:r>
-      <w:r>
-        <w:rPr>
-          <w:rFonts w:ascii="Noto Serif CJK SC" w:hAnsi="Noto Serif CJK SC" w:eastAsia="Noto Serif CJK SC"/>
-          <w:sz w:val="24"/>
-          <w:szCs w:val="24"/>
-        </w:rPr>
-        <w:t>进行站内通信</w:t>
-      </w:r>
-      <w:r>
-        <w:rPr>
-          <w:rFonts w:ascii="Noto Serif CJK SC" w:hAnsi="Noto Serif CJK SC" w:eastAsia="Noto Serif CJK SC"/>
-          <w:sz w:val="24"/>
-          <w:szCs w:val="24"/>
-        </w:rPr>
-        <w:t>。</w:t>
+        <w:t>和进行站内通信。</w:t>
       </w:r>
     </w:p>
     <w:p>
@@ -2115,11 +2051,7 @@
         </w:rPr>
       </w:pPr>
       <w:r>
-        <w:rPr>
-          <w:rFonts w:ascii="Noto Serif CJK SC" w:hAnsi="Noto Serif CJK SC" w:eastAsia="Noto Serif CJK SC"/>
-          <w:sz w:val="24"/>
-          <w:szCs w:val="24"/>
-        </w:rPr>
+        <w:rPr/>
         <w:drawing>
           <wp:inline distT="0" distB="0" distL="0" distR="0">
             <wp:extent cx="4716780" cy="2872105"/>
@@ -2170,11 +2102,7 @@
         </w:rPr>
       </w:pPr>
       <w:r>
-        <w:rPr>
-          <w:rFonts w:ascii="Noto Serif CJK SC" w:hAnsi="Noto Serif CJK SC" w:eastAsia="Noto Serif CJK SC"/>
-          <w:sz w:val="24"/>
-          <w:szCs w:val="24"/>
-        </w:rPr>
+        <w:rPr/>
         <w:drawing>
           <wp:inline distT="0" distB="0" distL="0" distR="0">
             <wp:extent cx="1590040" cy="3179445"/>
@@ -2232,16 +2160,14 @@
         </w:rPr>
         <w:t>网页地址：</w:t>
       </w:r>
-      <w:hyperlink r:id="rId11">
-        <w:r>
-          <w:rPr>
-            <w:rFonts w:eastAsia="Noto Serif CJK SC" w:ascii="Noto Serif CJK SC" w:hAnsi="Noto Serif CJK SC"/>
-            <w:sz w:val="24"/>
-            <w:szCs w:val="24"/>
-          </w:rPr>
-          <w:t>https://box.appleaxis.xyz/mail</w:t>
-        </w:r>
-      </w:hyperlink>
+      <w:r>
+        <w:rPr>
+          <w:rFonts w:eastAsia="Noto Serif CJK SC" w:ascii="Noto Serif CJK SC" w:hAnsi="Noto Serif CJK SC"/>
+          <w:sz w:val="24"/>
+          <w:szCs w:val="24"/>
+        </w:rPr>
+        <w:t>https://box.appleaxis.xyz/mail</w:t>
+      </w:r>
     </w:p>
     <w:p>
       <w:pPr>
@@ -2478,16 +2404,14 @@
         </w:rPr>
         <w:t>claire@appleaxis.xyz</w:t>
       </w:r>
-      <w:hyperlink r:id="rId12">
-        <w:r>
-          <w:rPr>
-            <w:rFonts w:ascii="Noto Serif CJK SC" w:hAnsi="Noto Serif CJK SC" w:eastAsia="Noto Serif CJK SC"/>
-            <w:sz w:val="24"/>
-            <w:szCs w:val="24"/>
-          </w:rPr>
-          <w:t>、密码：</w:t>
-        </w:r>
-      </w:hyperlink>
+      <w:r>
+        <w:rPr>
+          <w:rFonts w:ascii="Noto Serif CJK SC" w:hAnsi="Noto Serif CJK SC" w:eastAsia="Noto Serif CJK SC"/>
+          <w:sz w:val="24"/>
+          <w:szCs w:val="24"/>
+        </w:rPr>
+        <w:t>、密码：</w:t>
+      </w:r>
       <w:r>
         <w:rPr>
           <w:rFonts w:eastAsia="Noto Serif CJK SC" w:ascii="Noto Serif CJK SC" w:hAnsi="Noto Serif CJK SC"/>
@@ -2628,15 +2552,7 @@
           <w:sz w:val="24"/>
           <w:szCs w:val="24"/>
         </w:rPr>
-        <w:t>中的</w:t>
-      </w:r>
-      <w:r>
-        <w:rPr>
-          <w:rFonts w:ascii="Noto Serif CJK SC" w:hAnsi="Noto Serif CJK SC" w:eastAsia="Noto Serif CJK SC"/>
-          <w:sz w:val="24"/>
-          <w:szCs w:val="24"/>
-        </w:rPr>
-        <w:t>服务软件，一般为了较好的安全性使用</w:t>
+        <w:t>中的服务软件，一般为了较好的安全性使用</w:t>
       </w:r>
       <w:r>
         <w:rPr>
@@ -2730,11 +2646,7 @@
         </w:rPr>
       </w:pPr>
       <w:r>
-        <w:rPr>
-          <w:rFonts w:ascii="Noto Serif CJK SC" w:hAnsi="Noto Serif CJK SC" w:eastAsia="Noto Serif CJK SC"/>
-          <w:sz w:val="24"/>
-          <w:szCs w:val="24"/>
-        </w:rPr>
+        <w:rPr/>
         <w:drawing>
           <wp:inline distT="0" distB="0" distL="0" distR="0">
             <wp:extent cx="3407410" cy="2572385"/>
@@ -2753,7 +2665,7 @@
                     </pic:cNvPicPr>
                   </pic:nvPicPr>
                   <pic:blipFill>
-                    <a:blip r:embed="rId13"/>
+                    <a:blip r:embed="rId11"/>
                     <a:stretch>
                       <a:fillRect/>
                     </a:stretch>
@@ -2813,37 +2725,19 @@
         <w:rPr>
           <w:rFonts w:ascii="Noto Serif CJK SC" w:hAnsi="Noto Serif CJK SC" w:eastAsia="Noto Serif CJK SC"/>
         </w:rPr>
-        <w:t>服务</w:t>
-      </w:r>
-      <w:r>
-        <w:rPr>
-          <w:rFonts w:ascii="Noto Serif CJK SC" w:hAnsi="Noto Serif CJK SC" w:eastAsia="Noto Serif CJK SC"/>
-        </w:rPr>
-        <w:t>的配置本身不是特别复杂，但在现实环境下很多因素</w:t>
+        <w:t>服务的配置本身不是特别复杂，但在现实环境下很多因素</w:t>
+      </w:r>
+      <w:r>
+        <w:rPr>
+          <w:rFonts w:ascii="Noto Serif CJK SC" w:hAnsi="Noto Serif CJK SC" w:eastAsia="Noto Serif CJK SC"/>
+        </w:rPr>
+        <w:t>（防火墙、提供商的政策、缺省的设置等等）会阻挠配置过程。只有真正有需求有用途才能熟练掌握基础，然后去接触更前沿的网络技术。</w:t>
       </w:r>
       <w:permEnd w:id="1991785004"/>
-      <w:r>
-        <w:rPr>
-          <w:rFonts w:ascii="Noto Serif CJK SC" w:hAnsi="Noto Serif CJK SC" w:eastAsia="Noto Serif CJK SC"/>
-        </w:rPr>
-        <w:t>（防火墙、提供商的政策、缺省的设置等等）</w:t>
-      </w:r>
-      <w:r>
-        <w:rPr>
-          <w:rFonts w:ascii="Noto Serif CJK SC" w:hAnsi="Noto Serif CJK SC" w:eastAsia="Noto Serif CJK SC"/>
-        </w:rPr>
-        <w:t>会阻挠配置过程</w:t>
-      </w:r>
-      <w:r>
-        <w:rPr>
-          <w:rFonts w:ascii="Noto Serif CJK SC" w:hAnsi="Noto Serif CJK SC" w:eastAsia="Noto Serif CJK SC"/>
-        </w:rPr>
-        <w:t>。只有真正有需求有用途才能熟练掌握基础，然后去接触更前沿的网络技术。</w:t>
-      </w:r>
     </w:p>
     <w:sectPr>
-      <w:headerReference w:type="default" r:id="rId14"/>
-      <w:footerReference w:type="default" r:id="rId15"/>
+      <w:headerReference w:type="default" r:id="rId12"/>
+      <w:footerReference w:type="default" r:id="rId13"/>
       <w:type w:val="nextPage"/>
       <w:pgSz w:w="12240" w:h="15840"/>
       <w:pgMar w:left="1800" w:right="1800" w:header="708" w:top="1440" w:footer="708" w:bottom="1440" w:gutter="0"/>
